--- a/pdf/templates/carta_presentacion.docx
+++ b/pdf/templates/carta_presentacion.docx
@@ -1,6 +1,6 @@
 
 <file path=word/document.xml><?xml version="1.0" encoding="utf-8"?>
-<w:document xmlns:wpc="http://schemas.microsoft.com/office/word/2010/wordprocessingCanvas" xmlns:cx="http://schemas.microsoft.com/office/drawing/2014/chartex" xmlns:mc="http://schemas.openxmlformats.org/markup-compatibility/2006" xmlns:o="urn:schemas-microsoft-com:office:office" xmlns:r="http://schemas.openxmlformats.org/officeDocument/2006/relationships" xmlns:m="http://schemas.openxmlformats.org/officeDocument/2006/math" xmlns:v="urn:schemas-microsoft-com:vml" xmlns:wp14="http://schemas.microsoft.com/office/word/2010/wordprocessingDrawing" xmlns:wp="http://schemas.openxmlformats.org/drawingml/2006/wordprocessingDrawing" xmlns:w10="urn:schemas-microsoft-com:office:word" xmlns:w="http://schemas.openxmlformats.org/wordprocessingml/2006/main" xmlns:w14="http://schemas.microsoft.com/office/word/2010/wordml" xmlns:w15="http://schemas.microsoft.com/office/word/2012/wordml" xmlns:w16se="http://schemas.microsoft.com/office/word/2015/wordml/symex" xmlns:wpg="http://schemas.microsoft.com/office/word/2010/wordprocessingGroup" xmlns:wpi="http://schemas.microsoft.com/office/word/2010/wordprocessingInk" xmlns:wne="http://schemas.microsoft.com/office/word/2006/wordml" xmlns:wps="http://schemas.microsoft.com/office/word/2010/wordprocessingShape" mc:Ignorable="w14 w15 w16se wp14">
+<w:document xmlns:wpc="http://schemas.microsoft.com/office/word/2010/wordprocessingCanvas" xmlns:cx="http://schemas.microsoft.com/office/drawing/2014/chartex" xmlns:cx1="http://schemas.microsoft.com/office/drawing/2015/9/8/chartex" xmlns:cx2="http://schemas.microsoft.com/office/drawing/2015/10/21/chartex" xmlns:cx3="http://schemas.microsoft.com/office/drawing/2016/5/9/chartex" xmlns:cx4="http://schemas.microsoft.com/office/drawing/2016/5/10/chartex" xmlns:cx5="http://schemas.microsoft.com/office/drawing/2016/5/11/chartex" xmlns:cx6="http://schemas.microsoft.com/office/drawing/2016/5/12/chartex" xmlns:cx7="http://schemas.microsoft.com/office/drawing/2016/5/13/chartex" xmlns:cx8="http://schemas.microsoft.com/office/drawing/2016/5/14/chartex" xmlns:mc="http://schemas.openxmlformats.org/markup-compatibility/2006" xmlns:aink="http://schemas.microsoft.com/office/drawing/2016/ink" xmlns:am3d="http://schemas.microsoft.com/office/drawing/2017/model3d" xmlns:o="urn:schemas-microsoft-com:office:office" xmlns:oel="http://schemas.microsoft.com/office/2019/extlst" xmlns:r="http://schemas.openxmlformats.org/officeDocument/2006/relationships" xmlns:m="http://schemas.openxmlformats.org/officeDocument/2006/math" xmlns:v="urn:schemas-microsoft-com:vml" xmlns:wp14="http://schemas.microsoft.com/office/word/2010/wordprocessingDrawing" xmlns:wp="http://schemas.openxmlformats.org/drawingml/2006/wordprocessingDrawing" xmlns:w10="urn:schemas-microsoft-com:office:word" xmlns:w="http://schemas.openxmlformats.org/wordprocessingml/2006/main" xmlns:w14="http://schemas.microsoft.com/office/word/2010/wordml" xmlns:w15="http://schemas.microsoft.com/office/word/2012/wordml" xmlns:w16cex="http://schemas.microsoft.com/office/word/2018/wordml/cex" xmlns:w16cid="http://schemas.microsoft.com/office/word/2016/wordml/cid" xmlns:w16="http://schemas.microsoft.com/office/word/2018/wordml" xmlns:w16du="http://schemas.microsoft.com/office/word/2023/wordml/word16du" xmlns:w16sdtdh="http://schemas.microsoft.com/office/word/2020/wordml/sdtdatahash" xmlns:w16se="http://schemas.microsoft.com/office/word/2015/wordml/symex" xmlns:wpg="http://schemas.microsoft.com/office/word/2010/wordprocessingGroup" xmlns:wpi="http://schemas.microsoft.com/office/word/2010/wordprocessingInk" xmlns:wne="http://schemas.microsoft.com/office/word/2006/wordml" xmlns:wps="http://schemas.microsoft.com/office/word/2010/wordprocessingShape" mc:Ignorable="w14 w15 w16se w16cid w16 w16cex w16sdtdh wp14">
   <w:body>
     <w:p>
       <w:pPr>
@@ -89,30 +89,53 @@
           <w:sz w:val="18"/>
           <w:szCs w:val="18"/>
         </w:rPr>
-        <w:t>e Oficio</w:t>
-      </w:r>
-      <w:proofErr w:type="gramStart"/>
-      <w:r>
-        <w:rPr>
-          <w:rFonts w:ascii="Arial" w:hAnsi="Arial" w:cs="Arial"/>
-          <w:spacing w:val="-3"/>
-          <w:sz w:val="18"/>
-          <w:szCs w:val="18"/>
-        </w:rPr>
-        <w:t>:  [</w:t>
-      </w:r>
-      <w:proofErr w:type="spellStart"/>
-      <w:proofErr w:type="gramEnd"/>
-      <w:r>
-        <w:rPr>
-          <w:rFonts w:ascii="Arial" w:hAnsi="Arial" w:cs="Arial"/>
-          <w:spacing w:val="-3"/>
-          <w:sz w:val="18"/>
-          <w:szCs w:val="18"/>
-        </w:rPr>
-        <w:t>carta.noOficio</w:t>
-      </w:r>
-      <w:proofErr w:type="spellEnd"/>
+        <w:t>e Oficio:  [</w:t>
+      </w:r>
+      <w:r>
+        <w:rPr>
+          <w:rFonts w:ascii="Arial" w:hAnsi="Arial" w:cs="Arial"/>
+          <w:spacing w:val="-3"/>
+          <w:sz w:val="18"/>
+          <w:szCs w:val="18"/>
+        </w:rPr>
+        <w:t>block1</w:t>
+      </w:r>
+      <w:r>
+        <w:rPr>
+          <w:rFonts w:ascii="Arial" w:hAnsi="Arial" w:cs="Arial"/>
+          <w:spacing w:val="-3"/>
+          <w:sz w:val="18"/>
+          <w:szCs w:val="18"/>
+        </w:rPr>
+        <w:t>.</w:t>
+      </w:r>
+      <w:r>
+        <w:rPr>
+          <w:rFonts w:ascii="Arial" w:hAnsi="Arial" w:cs="Arial"/>
+          <w:spacing w:val="-3"/>
+          <w:sz w:val="18"/>
+          <w:szCs w:val="18"/>
+        </w:rPr>
+        <w:t>num</w:t>
+      </w:r>
+      <w:r>
+        <w:rPr>
+          <w:rFonts w:ascii="Arial" w:hAnsi="Arial" w:cs="Arial"/>
+          <w:spacing w:val="-3"/>
+          <w:sz w:val="18"/>
+          <w:szCs w:val="18"/>
+        </w:rPr>
+        <w:t>o</w:t>
+      </w:r>
+      <w:r>
+        <w:rPr>
+          <w:rFonts w:ascii="Arial" w:hAnsi="Arial" w:cs="Arial"/>
+          <w:spacing w:val="-3"/>
+          <w:sz w:val="18"/>
+          <w:szCs w:val="18"/>
+        </w:rPr>
+        <w:t>ficio</w:t>
+      </w:r>
       <w:r>
         <w:rPr>
           <w:rFonts w:ascii="Arial" w:hAnsi="Arial" w:cs="Arial"/>
@@ -405,28 +428,33 @@
         </w:rPr>
         <w:t>[</w:t>
       </w:r>
-      <w:proofErr w:type="spellStart"/>
-      <w:proofErr w:type="gramStart"/>
-      <w:r>
-        <w:rPr>
-          <w:rFonts w:ascii="Arial" w:hAnsi="Arial" w:cs="Arial"/>
-          <w:spacing w:val="-3"/>
-          <w:sz w:val="18"/>
-          <w:szCs w:val="18"/>
-        </w:rPr>
-        <w:t>carta.lugar</w:t>
-      </w:r>
-      <w:proofErr w:type="gramEnd"/>
-      <w:r>
-        <w:rPr>
-          <w:rFonts w:ascii="Arial" w:hAnsi="Arial" w:cs="Arial"/>
-          <w:spacing w:val="-3"/>
-          <w:sz w:val="18"/>
-          <w:szCs w:val="18"/>
-        </w:rPr>
-        <w:t>&amp;Fecha</w:t>
-      </w:r>
-      <w:proofErr w:type="spellEnd"/>
+      <w:r>
+        <w:rPr>
+          <w:rFonts w:ascii="Arial" w:hAnsi="Arial" w:cs="Arial"/>
+          <w:spacing w:val="-3"/>
+          <w:sz w:val="18"/>
+          <w:szCs w:val="18"/>
+        </w:rPr>
+        <w:t>block</w:t>
+      </w:r>
+      <w:r>
+        <w:rPr>
+          <w:rFonts w:ascii="Arial" w:hAnsi="Arial" w:cs="Arial"/>
+          <w:spacing w:val="-3"/>
+          <w:sz w:val="18"/>
+          <w:szCs w:val="18"/>
+        </w:rPr>
+        <w:t>1.</w:t>
+      </w:r>
+      <w:r>
+        <w:rPr>
+          <w:rFonts w:ascii="Arial" w:hAnsi="Arial" w:cs="Arial"/>
+          <w:spacing w:val="-3"/>
+          <w:sz w:val="18"/>
+          <w:szCs w:val="18"/>
+        </w:rPr>
+        <w:t>lugar_y_fecha</w:t>
+      </w:r>
       <w:r>
         <w:rPr>
           <w:rFonts w:ascii="Arial" w:hAnsi="Arial" w:cs="Arial"/>
@@ -499,28 +527,69 @@
         </w:rPr>
         <w:t>[</w:t>
       </w:r>
-      <w:proofErr w:type="spellStart"/>
-      <w:proofErr w:type="gramStart"/>
-      <w:r>
-        <w:rPr>
-          <w:rFonts w:ascii="Arial" w:hAnsi="Arial" w:cs="Arial"/>
-          <w:spacing w:val="-3"/>
-          <w:sz w:val="18"/>
-          <w:szCs w:val="18"/>
-        </w:rPr>
-        <w:t>carta.lugar</w:t>
-      </w:r>
-      <w:proofErr w:type="gramEnd"/>
-      <w:r>
-        <w:rPr>
-          <w:rFonts w:ascii="Arial" w:hAnsi="Arial" w:cs="Arial"/>
-          <w:spacing w:val="-3"/>
-          <w:sz w:val="18"/>
-          <w:szCs w:val="18"/>
-        </w:rPr>
-        <w:t>&amp;Fecha</w:t>
-      </w:r>
-      <w:proofErr w:type="spellEnd"/>
+      <w:r>
+        <w:rPr>
+          <w:rFonts w:ascii="Arial" w:hAnsi="Arial" w:cs="Arial"/>
+          <w:spacing w:val="-3"/>
+          <w:sz w:val="18"/>
+          <w:szCs w:val="18"/>
+        </w:rPr>
+        <w:t>block1</w:t>
+      </w:r>
+      <w:r>
+        <w:rPr>
+          <w:rFonts w:ascii="Arial" w:hAnsi="Arial" w:cs="Arial"/>
+          <w:spacing w:val="-3"/>
+          <w:sz w:val="18"/>
+          <w:szCs w:val="18"/>
+        </w:rPr>
+        <w:t>.</w:t>
+      </w:r>
+      <w:r>
+        <w:rPr>
+          <w:rFonts w:ascii="Arial" w:hAnsi="Arial" w:cs="Arial"/>
+          <w:spacing w:val="-3"/>
+          <w:sz w:val="18"/>
+          <w:szCs w:val="18"/>
+        </w:rPr>
+        <w:t>nombre</w:t>
+      </w:r>
+      <w:r>
+        <w:rPr>
+          <w:rFonts w:ascii="Arial" w:hAnsi="Arial" w:cs="Arial"/>
+          <w:spacing w:val="-3"/>
+          <w:sz w:val="18"/>
+          <w:szCs w:val="18"/>
+        </w:rPr>
+        <w:t>t</w:t>
+      </w:r>
+      <w:r>
+        <w:rPr>
+          <w:rFonts w:ascii="Arial" w:hAnsi="Arial" w:cs="Arial"/>
+          <w:spacing w:val="-3"/>
+          <w:sz w:val="18"/>
+          <w:szCs w:val="18"/>
+        </w:rPr>
+        <w:t>itular</w:t>
+      </w:r>
+      <w:r>
+        <w:rPr>
+          <w:rFonts w:ascii="Arial" w:hAnsi="Arial" w:cs="Arial"/>
+          <w:spacing w:val="-3"/>
+          <w:sz w:val="18"/>
+          <w:szCs w:val="18"/>
+        </w:rPr>
+        <w:t>e</w:t>
+      </w:r>
+      <w:r>
+        <w:rPr>
+          <w:rFonts w:ascii="Arial" w:hAnsi="Arial" w:cs="Arial"/>
+          <w:spacing w:val="-3"/>
+          <w:sz w:val="18"/>
+          <w:szCs w:val="18"/>
+        </w:rPr>
+        <w:t>mpresa</w:t>
+      </w:r>
       <w:r>
         <w:rPr>
           <w:rFonts w:ascii="Arial" w:hAnsi="Arial" w:cs="Arial"/>
@@ -560,19 +629,33 @@
         </w:rPr>
         <w:t>[</w:t>
       </w:r>
-      <w:proofErr w:type="spellStart"/>
-      <w:proofErr w:type="gramStart"/>
-      <w:r>
-        <w:rPr>
-          <w:rFonts w:ascii="Arial" w:hAnsi="Arial" w:cs="Arial"/>
-          <w:spacing w:val="-3"/>
-          <w:sz w:val="18"/>
-          <w:szCs w:val="18"/>
-        </w:rPr>
-        <w:t>carta.nombreTitularEmpresa</w:t>
-      </w:r>
-      <w:proofErr w:type="spellEnd"/>
-      <w:proofErr w:type="gramEnd"/>
+      <w:r>
+        <w:rPr>
+          <w:rFonts w:ascii="Arial" w:hAnsi="Arial" w:cs="Arial"/>
+          <w:spacing w:val="-3"/>
+          <w:sz w:val="18"/>
+          <w:szCs w:val="18"/>
+        </w:rPr>
+        <w:t>block1</w:t>
+      </w:r>
+      <w:r>
+        <w:rPr>
+          <w:rFonts w:ascii="Arial" w:hAnsi="Arial" w:cs="Arial"/>
+          <w:spacing w:val="-3"/>
+          <w:sz w:val="18"/>
+          <w:szCs w:val="18"/>
+        </w:rPr>
+        <w:t>.</w:t>
+      </w:r>
+      <w:r>
+        <w:rPr>
+          <w:rFonts w:ascii="Arial" w:hAnsi="Arial" w:cs="Arial"/>
+          <w:spacing w:val="-3"/>
+          <w:sz w:val="18"/>
+          <w:szCs w:val="18"/>
+        </w:rPr>
+        <w:t>puesto_del_titular_de_empresa</w:t>
+      </w:r>
       <w:r>
         <w:rPr>
           <w:rFonts w:ascii="Arial" w:hAnsi="Arial" w:cs="Arial"/>
@@ -612,28 +695,33 @@
         </w:rPr>
         <w:t>[</w:t>
       </w:r>
-      <w:proofErr w:type="spellStart"/>
-      <w:proofErr w:type="gramStart"/>
-      <w:r>
-        <w:rPr>
-          <w:rFonts w:ascii="Arial" w:hAnsi="Arial" w:cs="Arial"/>
-          <w:spacing w:val="-3"/>
-          <w:sz w:val="18"/>
-          <w:szCs w:val="18"/>
-        </w:rPr>
-        <w:t>carta.nombre</w:t>
-      </w:r>
-      <w:r>
-        <w:rPr>
-          <w:rFonts w:ascii="Arial" w:hAnsi="Arial" w:cs="Arial"/>
-          <w:spacing w:val="-3"/>
-          <w:sz w:val="18"/>
-          <w:szCs w:val="18"/>
-        </w:rPr>
-        <w:t>Empresa</w:t>
-      </w:r>
-      <w:proofErr w:type="spellEnd"/>
-      <w:proofErr w:type="gramEnd"/>
+      <w:r>
+        <w:rPr>
+          <w:rFonts w:ascii="Arial" w:hAnsi="Arial" w:cs="Arial"/>
+          <w:spacing w:val="-3"/>
+          <w:sz w:val="18"/>
+          <w:szCs w:val="18"/>
+        </w:rPr>
+        <w:t>block1</w:t>
+      </w:r>
+      <w:r>
+        <w:rPr>
+          <w:rFonts w:ascii="Arial" w:hAnsi="Arial" w:cs="Arial"/>
+          <w:spacing w:val="-3"/>
+          <w:sz w:val="18"/>
+          <w:szCs w:val="18"/>
+        </w:rPr>
+        <w:t>.</w:t>
+      </w:r>
+      <w:r>
+        <w:rPr>
+          <w:rFonts w:ascii="Arial" w:hAnsi="Arial" w:cs="Arial"/>
+          <w:spacing w:val="-3"/>
+          <w:sz w:val="18"/>
+          <w:szCs w:val="18"/>
+        </w:rPr>
+        <w:t>nombre_empresa</w:t>
+      </w:r>
       <w:r>
         <w:rPr>
           <w:rFonts w:ascii="Arial" w:hAnsi="Arial" w:cs="Arial"/>
@@ -734,27 +822,7 @@
           <w:sz w:val="20"/>
           <w:szCs w:val="20"/>
         </w:rPr>
-        <w:t>al (</w:t>
-      </w:r>
-      <w:proofErr w:type="gramStart"/>
-      <w:r>
-        <w:rPr>
-          <w:rFonts w:ascii="Arial" w:hAnsi="Arial" w:cs="Arial"/>
-          <w:spacing w:val="-3"/>
-          <w:sz w:val="20"/>
-          <w:szCs w:val="20"/>
-        </w:rPr>
-        <w:t>la)  C.</w:t>
-      </w:r>
-      <w:proofErr w:type="gramEnd"/>
-      <w:r>
-        <w:rPr>
-          <w:rFonts w:ascii="Arial" w:hAnsi="Arial" w:cs="Arial"/>
-          <w:spacing w:val="-3"/>
-          <w:sz w:val="20"/>
-          <w:szCs w:val="20"/>
-        </w:rPr>
-        <w:t xml:space="preserve"> </w:t>
+        <w:t xml:space="preserve">al (la)  C. </w:t>
       </w:r>
       <w:r>
         <w:rPr>
@@ -765,17 +833,42 @@
         </w:rPr>
         <w:t>[</w:t>
       </w:r>
-      <w:proofErr w:type="spellStart"/>
-      <w:r>
-        <w:rPr>
-          <w:rFonts w:ascii="Arial" w:hAnsi="Arial" w:cs="Arial"/>
-          <w:spacing w:val="-3"/>
-          <w:sz w:val="18"/>
-          <w:szCs w:val="18"/>
-        </w:rPr>
-        <w:t>carta.nombreEstudiante</w:t>
-      </w:r>
-      <w:proofErr w:type="spellEnd"/>
+      <w:r>
+        <w:rPr>
+          <w:rFonts w:ascii="Arial" w:hAnsi="Arial" w:cs="Arial"/>
+          <w:spacing w:val="-3"/>
+          <w:sz w:val="18"/>
+          <w:szCs w:val="18"/>
+        </w:rPr>
+        <w:t>block1</w:t>
+      </w:r>
+      <w:r>
+        <w:rPr>
+          <w:rFonts w:ascii="Arial" w:hAnsi="Arial" w:cs="Arial"/>
+          <w:spacing w:val="-3"/>
+          <w:sz w:val="18"/>
+          <w:szCs w:val="18"/>
+        </w:rPr>
+        <w:t>.nombre</w:t>
+      </w:r>
+      <w:r>
+        <w:rPr>
+          <w:rFonts w:ascii="Arial" w:hAnsi="Arial" w:cs="Arial"/>
+          <w:spacing w:val="-3"/>
+          <w:sz w:val="18"/>
+          <w:szCs w:val="18"/>
+        </w:rPr>
+        <w:t>e</w:t>
+      </w:r>
+      <w:r>
+        <w:rPr>
+          <w:rFonts w:ascii="Arial" w:hAnsi="Arial" w:cs="Arial"/>
+          <w:spacing w:val="-3"/>
+          <w:sz w:val="18"/>
+          <w:szCs w:val="18"/>
+        </w:rPr>
+        <w:t>studiante</w:t>
+      </w:r>
       <w:r>
         <w:rPr>
           <w:rFonts w:ascii="Arial" w:hAnsi="Arial" w:cs="Arial"/>
@@ -803,17 +896,42 @@
         </w:rPr>
         <w:t>[</w:t>
       </w:r>
-      <w:proofErr w:type="spellStart"/>
-      <w:r>
-        <w:rPr>
-          <w:rFonts w:ascii="Arial" w:hAnsi="Arial" w:cs="Arial"/>
-          <w:spacing w:val="-3"/>
-          <w:sz w:val="18"/>
-          <w:szCs w:val="18"/>
-        </w:rPr>
-        <w:t>carta.noControl</w:t>
-      </w:r>
-      <w:proofErr w:type="spellEnd"/>
+      <w:r>
+        <w:rPr>
+          <w:rFonts w:ascii="Arial" w:hAnsi="Arial" w:cs="Arial"/>
+          <w:spacing w:val="-3"/>
+          <w:sz w:val="18"/>
+          <w:szCs w:val="18"/>
+        </w:rPr>
+        <w:t>block1</w:t>
+      </w:r>
+      <w:r>
+        <w:rPr>
+          <w:rFonts w:ascii="Arial" w:hAnsi="Arial" w:cs="Arial"/>
+          <w:spacing w:val="-3"/>
+          <w:sz w:val="18"/>
+          <w:szCs w:val="18"/>
+        </w:rPr>
+        <w:t>.no</w:t>
+      </w:r>
+      <w:r>
+        <w:rPr>
+          <w:rFonts w:ascii="Arial" w:hAnsi="Arial" w:cs="Arial"/>
+          <w:spacing w:val="-3"/>
+          <w:sz w:val="18"/>
+          <w:szCs w:val="18"/>
+        </w:rPr>
+        <w:t>_c</w:t>
+      </w:r>
+      <w:r>
+        <w:rPr>
+          <w:rFonts w:ascii="Arial" w:hAnsi="Arial" w:cs="Arial"/>
+          <w:spacing w:val="-3"/>
+          <w:sz w:val="18"/>
+          <w:szCs w:val="18"/>
+        </w:rPr>
+        <w:t>ontrol</w:t>
+      </w:r>
       <w:r>
         <w:rPr>
           <w:rFonts w:ascii="Arial" w:hAnsi="Arial" w:cs="Arial"/>
@@ -841,17 +959,24 @@
         </w:rPr>
         <w:t>[</w:t>
       </w:r>
-      <w:proofErr w:type="spellStart"/>
-      <w:r>
-        <w:rPr>
-          <w:rFonts w:ascii="Arial" w:hAnsi="Arial" w:cs="Arial"/>
-          <w:spacing w:val="-3"/>
-          <w:sz w:val="18"/>
-          <w:szCs w:val="18"/>
-        </w:rPr>
-        <w:t>carta.carreraEstudiante</w:t>
-      </w:r>
-      <w:proofErr w:type="spellEnd"/>
+      <w:r>
+        <w:rPr>
+          <w:rFonts w:ascii="Arial" w:hAnsi="Arial" w:cs="Arial"/>
+          <w:spacing w:val="-3"/>
+          <w:sz w:val="18"/>
+          <w:szCs w:val="18"/>
+        </w:rPr>
+        <w:t>block1</w:t>
+      </w:r>
+      <w:r>
+        <w:rPr>
+          <w:rFonts w:ascii="Arial" w:hAnsi="Arial" w:cs="Arial"/>
+          <w:spacing w:val="-3"/>
+          <w:sz w:val="18"/>
+          <w:szCs w:val="18"/>
+        </w:rPr>
+        <w:t>.nom_carrera</w:t>
+      </w:r>
       <w:r>
         <w:rPr>
           <w:rFonts w:ascii="Arial" w:hAnsi="Arial" w:cs="Arial"/>
@@ -888,26 +1013,33 @@
         </w:rPr>
         <w:t>[</w:t>
       </w:r>
-      <w:proofErr w:type="spellStart"/>
-      <w:r>
-        <w:rPr>
-          <w:rFonts w:ascii="Arial" w:hAnsi="Arial" w:cs="Arial"/>
-          <w:spacing w:val="-3"/>
-          <w:sz w:val="18"/>
-          <w:szCs w:val="18"/>
-        </w:rPr>
-        <w:t>carta.nom</w:t>
-      </w:r>
-      <w:r>
-        <w:rPr>
-          <w:rFonts w:ascii="Arial" w:hAnsi="Arial" w:cs="Arial"/>
-          <w:spacing w:val="-3"/>
-          <w:sz w:val="18"/>
-          <w:szCs w:val="18"/>
-        </w:rPr>
-        <w:t>breProyecto</w:t>
-      </w:r>
-      <w:proofErr w:type="spellEnd"/>
+      <w:r>
+        <w:rPr>
+          <w:rFonts w:ascii="Arial" w:hAnsi="Arial" w:cs="Arial"/>
+          <w:spacing w:val="-3"/>
+          <w:sz w:val="18"/>
+          <w:szCs w:val="18"/>
+        </w:rPr>
+        <w:t>block1</w:t>
+      </w:r>
+      <w:r>
+        <w:rPr>
+          <w:rFonts w:ascii="Arial" w:hAnsi="Arial" w:cs="Arial"/>
+          <w:spacing w:val="-3"/>
+          <w:sz w:val="18"/>
+          <w:szCs w:val="18"/>
+        </w:rPr>
+        <w:t>.</w:t>
+      </w:r>
+      <w:r>
+        <w:rPr>
+          <w:rFonts w:ascii="Arial" w:hAnsi="Arial" w:cs="Arial"/>
+          <w:spacing w:val="-3"/>
+          <w:sz w:val="18"/>
+          <w:szCs w:val="18"/>
+        </w:rPr>
+        <w:t>nombre_proyecto</w:t>
+      </w:r>
       <w:r>
         <w:rPr>
           <w:rFonts w:ascii="Arial" w:hAnsi="Arial" w:cs="Arial"/>
@@ -995,19 +1127,33 @@
         </w:rPr>
         <w:t>[</w:t>
       </w:r>
-      <w:proofErr w:type="spellStart"/>
-      <w:proofErr w:type="gramStart"/>
-      <w:r>
-        <w:rPr>
-          <w:rFonts w:ascii="Arial" w:hAnsi="Arial" w:cs="Arial"/>
-          <w:spacing w:val="-3"/>
-          <w:sz w:val="18"/>
-          <w:szCs w:val="18"/>
-        </w:rPr>
-        <w:t>carta.empresaSeguro</w:t>
-      </w:r>
-      <w:proofErr w:type="spellEnd"/>
-      <w:proofErr w:type="gramEnd"/>
+      <w:r>
+        <w:rPr>
+          <w:rFonts w:ascii="Arial" w:hAnsi="Arial" w:cs="Arial"/>
+          <w:spacing w:val="-3"/>
+          <w:sz w:val="18"/>
+          <w:szCs w:val="18"/>
+        </w:rPr>
+        <w:t>block1</w:t>
+      </w:r>
+      <w:r>
+        <w:rPr>
+          <w:rFonts w:ascii="Arial" w:hAnsi="Arial" w:cs="Arial"/>
+          <w:spacing w:val="-3"/>
+          <w:sz w:val="18"/>
+          <w:szCs w:val="18"/>
+        </w:rPr>
+        <w:t>.</w:t>
+      </w:r>
+      <w:r>
+        <w:rPr>
+          <w:rFonts w:ascii="Arial" w:hAnsi="Arial" w:cs="Arial"/>
+          <w:spacing w:val="-3"/>
+          <w:sz w:val="18"/>
+          <w:szCs w:val="18"/>
+        </w:rPr>
+        <w:t>seguro_medico_alumno</w:t>
+      </w:r>
       <w:r>
         <w:rPr>
           <w:rFonts w:ascii="Arial" w:hAnsi="Arial" w:cs="Arial"/>
@@ -1035,17 +1181,33 @@
         </w:rPr>
         <w:t>[</w:t>
       </w:r>
-      <w:proofErr w:type="spellStart"/>
-      <w:r>
-        <w:rPr>
-          <w:rFonts w:ascii="Arial" w:hAnsi="Arial" w:cs="Arial"/>
-          <w:spacing w:val="-3"/>
-          <w:sz w:val="18"/>
-          <w:szCs w:val="18"/>
-        </w:rPr>
-        <w:t>carta.polizaSeguro</w:t>
-      </w:r>
-      <w:proofErr w:type="spellEnd"/>
+      <w:r>
+        <w:rPr>
+          <w:rFonts w:ascii="Arial" w:hAnsi="Arial" w:cs="Arial"/>
+          <w:spacing w:val="-3"/>
+          <w:sz w:val="18"/>
+          <w:szCs w:val="18"/>
+        </w:rPr>
+        <w:t>block1</w:t>
+      </w:r>
+      <w:r>
+        <w:rPr>
+          <w:rFonts w:ascii="Arial" w:hAnsi="Arial" w:cs="Arial"/>
+          <w:spacing w:val="-3"/>
+          <w:sz w:val="18"/>
+          <w:szCs w:val="18"/>
+        </w:rPr>
+        <w:t>.</w:t>
+      </w:r>
+      <w:r>
+        <w:rPr>
+          <w:rFonts w:ascii="Arial" w:hAnsi="Arial" w:cs="Arial"/>
+          <w:spacing w:val="-3"/>
+          <w:sz w:val="18"/>
+          <w:szCs w:val="18"/>
+        </w:rPr>
+        <w:t>num_seguridad_social_alumno</w:t>
+      </w:r>
       <w:r>
         <w:rPr>
           <w:rFonts w:ascii="Arial" w:hAnsi="Arial" w:cs="Arial"/>
@@ -1113,27 +1275,7 @@
           <w:sz w:val="20"/>
           <w:szCs w:val="20"/>
         </w:rPr>
-        <w:t xml:space="preserve">s, </w:t>
-      </w:r>
-      <w:proofErr w:type="spellStart"/>
-      <w:r>
-        <w:rPr>
-          <w:rFonts w:ascii="Arial" w:hAnsi="Arial" w:cs="Arial"/>
-          <w:spacing w:val="-3"/>
-          <w:sz w:val="20"/>
-          <w:szCs w:val="20"/>
-        </w:rPr>
-        <w:t>aún</w:t>
-      </w:r>
-      <w:proofErr w:type="spellEnd"/>
-      <w:r>
-        <w:rPr>
-          <w:rFonts w:ascii="Arial" w:hAnsi="Arial" w:cs="Arial"/>
-          <w:spacing w:val="-3"/>
-          <w:sz w:val="20"/>
-          <w:szCs w:val="20"/>
-        </w:rPr>
-        <w:t xml:space="preserve"> estando en proceso de formación, desarrollen un proyecto de trabajo profesional, donde puedan aplicar el conocimiento y el trabajo en el campo de acción en el que se desenvolverán como futuros profesionistas.</w:t>
+        <w:t>s, aún estando en proceso de formación, desarrollen un proyecto de trabajo profesional, donde puedan aplicar el conocimiento y el trabajo en el campo de acción en el que se desenvolverán como futuros profesionistas.</w:t>
       </w:r>
     </w:p>
     <w:p>
@@ -1200,7 +1342,7 @@
     </w:p>
     <w:p>
       <w:pPr>
-        <w:pStyle w:val="Ttulo1"/>
+        <w:pStyle w:val="Heading1"/>
         <w:rPr>
           <w:sz w:val="20"/>
           <w:szCs w:val="20"/>
@@ -1269,21 +1411,8 @@
           <w:sz w:val="18"/>
           <w:szCs w:val="18"/>
         </w:rPr>
-        <w:t>[</w:t>
-      </w:r>
-      <w:proofErr w:type="spellStart"/>
-      <w:proofErr w:type="gramStart"/>
-      <w:r>
-        <w:rPr>
-          <w:rFonts w:ascii="Arial" w:hAnsi="Arial" w:cs="Arial"/>
-          <w:spacing w:val="-3"/>
-          <w:sz w:val="18"/>
-          <w:szCs w:val="18"/>
-        </w:rPr>
-        <w:t>carta.firmaJefeDepartamento</w:t>
-      </w:r>
-      <w:proofErr w:type="spellEnd"/>
-      <w:proofErr w:type="gramEnd"/>
+        <w:t>[carta.firmaJefeDepartamento</w:t>
+      </w:r>
       <w:r>
         <w:rPr>
           <w:rFonts w:ascii="Arial" w:hAnsi="Arial" w:cs="Arial"/>
@@ -1316,21 +1445,8 @@
           <w:sz w:val="18"/>
           <w:szCs w:val="18"/>
         </w:rPr>
-        <w:t>[</w:t>
-      </w:r>
-      <w:proofErr w:type="spellStart"/>
-      <w:proofErr w:type="gramStart"/>
-      <w:r>
-        <w:rPr>
-          <w:rFonts w:ascii="Arial" w:hAnsi="Arial" w:cs="Arial"/>
-          <w:spacing w:val="-3"/>
-          <w:sz w:val="18"/>
-          <w:szCs w:val="18"/>
-        </w:rPr>
-        <w:t>carta.nombreJefeDepartamentoGestión</w:t>
-      </w:r>
-      <w:proofErr w:type="spellEnd"/>
-      <w:proofErr w:type="gramEnd"/>
+        <w:t>[carta.nombreJefeDepartamentoGestión</w:t>
+      </w:r>
       <w:r>
         <w:rPr>
           <w:rFonts w:ascii="Arial" w:hAnsi="Arial" w:cs="Arial"/>
@@ -1390,18 +1506,16 @@
     </w:p>
     <w:p>
       <w:pPr>
-        <w:pStyle w:val="Ttulo9"/>
+        <w:pStyle w:val="Heading9"/>
         <w:jc w:val="left"/>
       </w:pPr>
       <w:r>
         <w:br w:type="page"/>
       </w:r>
-      <w:bookmarkStart w:id="0" w:name="_GoBack"/>
-      <w:bookmarkEnd w:id="0"/>
-    </w:p>
-    <w:p>
-      <w:pPr>
-        <w:pStyle w:val="Ttulo9"/>
+    </w:p>
+    <w:p>
+      <w:pPr>
+        <w:pStyle w:val="Heading9"/>
       </w:pPr>
       <w:r>
         <w:lastRenderedPageBreak/>
@@ -1463,7 +1577,7 @@
           </w:tcPr>
           <w:p>
             <w:pPr>
-              <w:pStyle w:val="Piedepgina"/>
+              <w:pStyle w:val="Footer"/>
               <w:tabs>
                 <w:tab w:val="clear" w:pos="4419"/>
                 <w:tab w:val="clear" w:pos="8838"/>
@@ -1499,7 +1613,7 @@
           </w:tcPr>
           <w:p>
             <w:pPr>
-              <w:pStyle w:val="Piedepgina"/>
+              <w:pStyle w:val="Footer"/>
               <w:numPr>
                 <w:ilvl w:val="12"/>
                 <w:numId w:val="0"/>
@@ -1536,7 +1650,7 @@
           </w:tcPr>
           <w:p>
             <w:pPr>
-              <w:pStyle w:val="Piedepgina"/>
+              <w:pStyle w:val="Footer"/>
               <w:numPr>
                 <w:ilvl w:val="0"/>
                 <w:numId w:val="3"/>
@@ -1566,7 +1680,7 @@
           </w:tcPr>
           <w:p>
             <w:pPr>
-              <w:pStyle w:val="Piedepgina"/>
+              <w:pStyle w:val="Footer"/>
               <w:numPr>
                 <w:ilvl w:val="12"/>
                 <w:numId w:val="0"/>
@@ -1608,7 +1722,7 @@
           </w:tcPr>
           <w:p>
             <w:pPr>
-              <w:pStyle w:val="Piedepgina"/>
+              <w:pStyle w:val="Footer"/>
               <w:numPr>
                 <w:ilvl w:val="0"/>
                 <w:numId w:val="3"/>
@@ -1638,7 +1752,7 @@
           </w:tcPr>
           <w:p>
             <w:pPr>
-              <w:pStyle w:val="Piedepgina"/>
+              <w:pStyle w:val="Footer"/>
               <w:numPr>
                 <w:ilvl w:val="12"/>
                 <w:numId w:val="0"/>
@@ -1660,25 +1774,7 @@
                 <w:sz w:val="20"/>
                 <w:szCs w:val="20"/>
               </w:rPr>
-              <w:t xml:space="preserve">Anotar el lugar y </w:t>
-            </w:r>
-            <w:proofErr w:type="gramStart"/>
-            <w:r>
-              <w:rPr>
-                <w:rFonts w:ascii="Arial" w:hAnsi="Arial" w:cs="Arial"/>
-                <w:sz w:val="20"/>
-                <w:szCs w:val="20"/>
-              </w:rPr>
-              <w:t>la  fecha</w:t>
-            </w:r>
-            <w:proofErr w:type="gramEnd"/>
-            <w:r>
-              <w:rPr>
-                <w:rFonts w:ascii="Arial" w:hAnsi="Arial" w:cs="Arial"/>
-                <w:sz w:val="20"/>
-                <w:szCs w:val="20"/>
-              </w:rPr>
-              <w:t xml:space="preserve"> de elaboración del oficio. </w:t>
+              <w:t xml:space="preserve">Anotar el lugar y la  fecha de elaboración del oficio. </w:t>
             </w:r>
           </w:p>
         </w:tc>
@@ -1690,7 +1786,7 @@
           </w:tcPr>
           <w:p>
             <w:pPr>
-              <w:pStyle w:val="Piedepgina"/>
+              <w:pStyle w:val="Footer"/>
               <w:numPr>
                 <w:ilvl w:val="0"/>
                 <w:numId w:val="3"/>
@@ -1720,7 +1816,7 @@
           </w:tcPr>
           <w:p>
             <w:pPr>
-              <w:pStyle w:val="Piedepgina"/>
+              <w:pStyle w:val="Footer"/>
               <w:numPr>
                 <w:ilvl w:val="12"/>
                 <w:numId w:val="0"/>
@@ -1754,7 +1850,7 @@
           </w:tcPr>
           <w:p>
             <w:pPr>
-              <w:pStyle w:val="Piedepgina"/>
+              <w:pStyle w:val="Footer"/>
               <w:numPr>
                 <w:ilvl w:val="0"/>
                 <w:numId w:val="3"/>
@@ -1784,7 +1880,7 @@
           </w:tcPr>
           <w:p>
             <w:pPr>
-              <w:pStyle w:val="Piedepgina"/>
+              <w:pStyle w:val="Footer"/>
               <w:numPr>
                 <w:ilvl w:val="12"/>
                 <w:numId w:val="0"/>
@@ -1818,7 +1914,7 @@
           </w:tcPr>
           <w:p>
             <w:pPr>
-              <w:pStyle w:val="Piedepgina"/>
+              <w:pStyle w:val="Footer"/>
               <w:numPr>
                 <w:ilvl w:val="0"/>
                 <w:numId w:val="3"/>
@@ -1848,7 +1944,7 @@
           </w:tcPr>
           <w:p>
             <w:pPr>
-              <w:pStyle w:val="Piedepgina"/>
+              <w:pStyle w:val="Footer"/>
               <w:numPr>
                 <w:ilvl w:val="12"/>
                 <w:numId w:val="0"/>
@@ -1882,7 +1978,7 @@
           </w:tcPr>
           <w:p>
             <w:pPr>
-              <w:pStyle w:val="Piedepgina"/>
+              <w:pStyle w:val="Footer"/>
               <w:numPr>
                 <w:ilvl w:val="0"/>
                 <w:numId w:val="3"/>
@@ -1912,7 +2008,7 @@
           </w:tcPr>
           <w:p>
             <w:pPr>
-              <w:pStyle w:val="Piedepgina"/>
+              <w:pStyle w:val="Footer"/>
               <w:numPr>
                 <w:ilvl w:val="12"/>
                 <w:numId w:val="0"/>
@@ -1946,7 +2042,7 @@
           </w:tcPr>
           <w:p>
             <w:pPr>
-              <w:pStyle w:val="Piedepgina"/>
+              <w:pStyle w:val="Footer"/>
               <w:numPr>
                 <w:ilvl w:val="0"/>
                 <w:numId w:val="3"/>
@@ -1976,7 +2072,7 @@
           </w:tcPr>
           <w:p>
             <w:pPr>
-              <w:pStyle w:val="Piedepgina"/>
+              <w:pStyle w:val="Footer"/>
               <w:numPr>
                 <w:ilvl w:val="12"/>
                 <w:numId w:val="0"/>
@@ -2010,7 +2106,7 @@
           </w:tcPr>
           <w:p>
             <w:pPr>
-              <w:pStyle w:val="Piedepgina"/>
+              <w:pStyle w:val="Footer"/>
               <w:numPr>
                 <w:ilvl w:val="0"/>
                 <w:numId w:val="3"/>
@@ -2040,7 +2136,7 @@
           </w:tcPr>
           <w:p>
             <w:pPr>
-              <w:pStyle w:val="Piedepgina"/>
+              <w:pStyle w:val="Footer"/>
               <w:numPr>
                 <w:ilvl w:val="12"/>
                 <w:numId w:val="0"/>
@@ -2074,7 +2170,7 @@
           </w:tcPr>
           <w:p>
             <w:pPr>
-              <w:pStyle w:val="Piedepgina"/>
+              <w:pStyle w:val="Footer"/>
               <w:numPr>
                 <w:ilvl w:val="0"/>
                 <w:numId w:val="3"/>
@@ -2104,7 +2200,7 @@
           </w:tcPr>
           <w:p>
             <w:pPr>
-              <w:pStyle w:val="Piedepgina"/>
+              <w:pStyle w:val="Footer"/>
               <w:numPr>
                 <w:ilvl w:val="12"/>
                 <w:numId w:val="0"/>
@@ -2138,7 +2234,7 @@
           </w:tcPr>
           <w:p>
             <w:pPr>
-              <w:pStyle w:val="Piedepgina"/>
+              <w:pStyle w:val="Footer"/>
               <w:numPr>
                 <w:ilvl w:val="0"/>
                 <w:numId w:val="3"/>
@@ -2168,7 +2264,7 @@
           </w:tcPr>
           <w:p>
             <w:pPr>
-              <w:pStyle w:val="Piedepgina"/>
+              <w:pStyle w:val="Footer"/>
               <w:numPr>
                 <w:ilvl w:val="12"/>
                 <w:numId w:val="0"/>
@@ -2202,7 +2298,7 @@
           </w:tcPr>
           <w:p>
             <w:pPr>
-              <w:pStyle w:val="Piedepgina"/>
+              <w:pStyle w:val="Footer"/>
               <w:numPr>
                 <w:ilvl w:val="0"/>
                 <w:numId w:val="3"/>
@@ -2232,7 +2328,7 @@
           </w:tcPr>
           <w:p>
             <w:pPr>
-              <w:pStyle w:val="Piedepgina"/>
+              <w:pStyle w:val="Footer"/>
               <w:numPr>
                 <w:ilvl w:val="12"/>
                 <w:numId w:val="0"/>
@@ -2266,7 +2362,7 @@
           </w:tcPr>
           <w:p>
             <w:pPr>
-              <w:pStyle w:val="Piedepgina"/>
+              <w:pStyle w:val="Footer"/>
               <w:numPr>
                 <w:ilvl w:val="0"/>
                 <w:numId w:val="3"/>
@@ -2296,7 +2392,7 @@
           </w:tcPr>
           <w:p>
             <w:pPr>
-              <w:pStyle w:val="Piedepgina"/>
+              <w:pStyle w:val="Footer"/>
               <w:numPr>
                 <w:ilvl w:val="12"/>
                 <w:numId w:val="0"/>
@@ -2350,7 +2446,7 @@
     </w:tbl>
     <w:p>
       <w:pPr>
-        <w:pStyle w:val="Piedepgina"/>
+        <w:pStyle w:val="Footer"/>
         <w:numPr>
           <w:ilvl w:val="12"/>
           <w:numId w:val="0"/>
@@ -2500,22 +2596,22 @@
     </w:p>
     <w:p>
       <w:pPr>
-        <w:pStyle w:val="Ttulo9"/>
-      </w:pPr>
-    </w:p>
-    <w:p>
-      <w:pPr>
-        <w:pStyle w:val="Ttulo9"/>
-      </w:pPr>
-    </w:p>
-    <w:p>
-      <w:pPr>
-        <w:pStyle w:val="Ttulo9"/>
-      </w:pPr>
-    </w:p>
-    <w:p>
-      <w:pPr>
-        <w:pStyle w:val="Encabezado"/>
+        <w:pStyle w:val="Heading9"/>
+      </w:pPr>
+    </w:p>
+    <w:p>
+      <w:pPr>
+        <w:pStyle w:val="Heading9"/>
+      </w:pPr>
+    </w:p>
+    <w:p>
+      <w:pPr>
+        <w:pStyle w:val="Heading9"/>
+      </w:pPr>
+    </w:p>
+    <w:p>
+      <w:pPr>
+        <w:pStyle w:val="Header"/>
         <w:tabs>
           <w:tab w:val="clear" w:pos="4419"/>
           <w:tab w:val="clear" w:pos="8838"/>
@@ -2535,7 +2631,7 @@
 </file>
 
 <file path=word/endnotes.xml><?xml version="1.0" encoding="utf-8"?>
-<w:endnotes xmlns:wpc="http://schemas.microsoft.com/office/word/2010/wordprocessingCanvas" xmlns:cx="http://schemas.microsoft.com/office/drawing/2014/chartex" xmlns:mc="http://schemas.openxmlformats.org/markup-compatibility/2006" xmlns:o="urn:schemas-microsoft-com:office:office" xmlns:r="http://schemas.openxmlformats.org/officeDocument/2006/relationships" xmlns:m="http://schemas.openxmlformats.org/officeDocument/2006/math" xmlns:v="urn:schemas-microsoft-com:vml" xmlns:wp14="http://schemas.microsoft.com/office/word/2010/wordprocessingDrawing" xmlns:wp="http://schemas.openxmlformats.org/drawingml/2006/wordprocessingDrawing" xmlns:w10="urn:schemas-microsoft-com:office:word" xmlns:w="http://schemas.openxmlformats.org/wordprocessingml/2006/main" xmlns:w14="http://schemas.microsoft.com/office/word/2010/wordml" xmlns:w15="http://schemas.microsoft.com/office/word/2012/wordml" xmlns:w16se="http://schemas.microsoft.com/office/word/2015/wordml/symex" xmlns:wpg="http://schemas.microsoft.com/office/word/2010/wordprocessingGroup" xmlns:wpi="http://schemas.microsoft.com/office/word/2010/wordprocessingInk" xmlns:wne="http://schemas.microsoft.com/office/word/2006/wordml" xmlns:wps="http://schemas.microsoft.com/office/word/2010/wordprocessingShape" mc:Ignorable="w14 w15 w16se wp14">
+<w:endnotes xmlns:wpc="http://schemas.microsoft.com/office/word/2010/wordprocessingCanvas" xmlns:cx="http://schemas.microsoft.com/office/drawing/2014/chartex" xmlns:cx1="http://schemas.microsoft.com/office/drawing/2015/9/8/chartex" xmlns:cx2="http://schemas.microsoft.com/office/drawing/2015/10/21/chartex" xmlns:cx3="http://schemas.microsoft.com/office/drawing/2016/5/9/chartex" xmlns:cx4="http://schemas.microsoft.com/office/drawing/2016/5/10/chartex" xmlns:cx5="http://schemas.microsoft.com/office/drawing/2016/5/11/chartex" xmlns:cx6="http://schemas.microsoft.com/office/drawing/2016/5/12/chartex" xmlns:cx7="http://schemas.microsoft.com/office/drawing/2016/5/13/chartex" xmlns:cx8="http://schemas.microsoft.com/office/drawing/2016/5/14/chartex" xmlns:mc="http://schemas.openxmlformats.org/markup-compatibility/2006" xmlns:aink="http://schemas.microsoft.com/office/drawing/2016/ink" xmlns:am3d="http://schemas.microsoft.com/office/drawing/2017/model3d" xmlns:o="urn:schemas-microsoft-com:office:office" xmlns:oel="http://schemas.microsoft.com/office/2019/extlst" xmlns:r="http://schemas.openxmlformats.org/officeDocument/2006/relationships" xmlns:m="http://schemas.openxmlformats.org/officeDocument/2006/math" xmlns:v="urn:schemas-microsoft-com:vml" xmlns:wp14="http://schemas.microsoft.com/office/word/2010/wordprocessingDrawing" xmlns:wp="http://schemas.openxmlformats.org/drawingml/2006/wordprocessingDrawing" xmlns:w10="urn:schemas-microsoft-com:office:word" xmlns:w="http://schemas.openxmlformats.org/wordprocessingml/2006/main" xmlns:w14="http://schemas.microsoft.com/office/word/2010/wordml" xmlns:w15="http://schemas.microsoft.com/office/word/2012/wordml" xmlns:w16cex="http://schemas.microsoft.com/office/word/2018/wordml/cex" xmlns:w16cid="http://schemas.microsoft.com/office/word/2016/wordml/cid" xmlns:w16="http://schemas.microsoft.com/office/word/2018/wordml" xmlns:w16du="http://schemas.microsoft.com/office/word/2023/wordml/word16du" xmlns:w16sdtdh="http://schemas.microsoft.com/office/word/2020/wordml/sdtdatahash" xmlns:w16se="http://schemas.microsoft.com/office/word/2015/wordml/symex" xmlns:wpg="http://schemas.microsoft.com/office/word/2010/wordprocessingGroup" xmlns:wpi="http://schemas.microsoft.com/office/word/2010/wordprocessingInk" xmlns:wne="http://schemas.microsoft.com/office/word/2006/wordml" xmlns:wps="http://schemas.microsoft.com/office/word/2010/wordprocessingShape" mc:Ignorable="w14 w15 w16se w16cid w16 w16cex w16sdtdh wp14">
   <w:endnote w:type="separator" w:id="-1">
     <w:p>
       <w:r>
@@ -2554,10 +2650,10 @@
 </file>
 
 <file path=word/footer1.xml><?xml version="1.0" encoding="utf-8"?>
-<w:ftr xmlns:wpc="http://schemas.microsoft.com/office/word/2010/wordprocessingCanvas" xmlns:cx="http://schemas.microsoft.com/office/drawing/2014/chartex" xmlns:mc="http://schemas.openxmlformats.org/markup-compatibility/2006" xmlns:o="urn:schemas-microsoft-com:office:office" xmlns:r="http://schemas.openxmlformats.org/officeDocument/2006/relationships" xmlns:m="http://schemas.openxmlformats.org/officeDocument/2006/math" xmlns:v="urn:schemas-microsoft-com:vml" xmlns:wp14="http://schemas.microsoft.com/office/word/2010/wordprocessingDrawing" xmlns:wp="http://schemas.openxmlformats.org/drawingml/2006/wordprocessingDrawing" xmlns:w10="urn:schemas-microsoft-com:office:word" xmlns:w="http://schemas.openxmlformats.org/wordprocessingml/2006/main" xmlns:w14="http://schemas.microsoft.com/office/word/2010/wordml" xmlns:w15="http://schemas.microsoft.com/office/word/2012/wordml" xmlns:w16se="http://schemas.microsoft.com/office/word/2015/wordml/symex" xmlns:wpg="http://schemas.microsoft.com/office/word/2010/wordprocessingGroup" xmlns:wpi="http://schemas.microsoft.com/office/word/2010/wordprocessingInk" xmlns:wne="http://schemas.microsoft.com/office/word/2006/wordml" xmlns:wps="http://schemas.microsoft.com/office/word/2010/wordprocessingShape" mc:Ignorable="w14 w15 w16se wp14">
+<w:ftr xmlns:wpc="http://schemas.microsoft.com/office/word/2010/wordprocessingCanvas" xmlns:cx="http://schemas.microsoft.com/office/drawing/2014/chartex" xmlns:cx1="http://schemas.microsoft.com/office/drawing/2015/9/8/chartex" xmlns:cx2="http://schemas.microsoft.com/office/drawing/2015/10/21/chartex" xmlns:cx3="http://schemas.microsoft.com/office/drawing/2016/5/9/chartex" xmlns:cx4="http://schemas.microsoft.com/office/drawing/2016/5/10/chartex" xmlns:cx5="http://schemas.microsoft.com/office/drawing/2016/5/11/chartex" xmlns:cx6="http://schemas.microsoft.com/office/drawing/2016/5/12/chartex" xmlns:cx7="http://schemas.microsoft.com/office/drawing/2016/5/13/chartex" xmlns:cx8="http://schemas.microsoft.com/office/drawing/2016/5/14/chartex" xmlns:mc="http://schemas.openxmlformats.org/markup-compatibility/2006" xmlns:aink="http://schemas.microsoft.com/office/drawing/2016/ink" xmlns:am3d="http://schemas.microsoft.com/office/drawing/2017/model3d" xmlns:o="urn:schemas-microsoft-com:office:office" xmlns:oel="http://schemas.microsoft.com/office/2019/extlst" xmlns:r="http://schemas.openxmlformats.org/officeDocument/2006/relationships" xmlns:m="http://schemas.openxmlformats.org/officeDocument/2006/math" xmlns:v="urn:schemas-microsoft-com:vml" xmlns:wp14="http://schemas.microsoft.com/office/word/2010/wordprocessingDrawing" xmlns:wp="http://schemas.openxmlformats.org/drawingml/2006/wordprocessingDrawing" xmlns:w10="urn:schemas-microsoft-com:office:word" xmlns:w="http://schemas.openxmlformats.org/wordprocessingml/2006/main" xmlns:w14="http://schemas.microsoft.com/office/word/2010/wordml" xmlns:w15="http://schemas.microsoft.com/office/word/2012/wordml" xmlns:w16cex="http://schemas.microsoft.com/office/word/2018/wordml/cex" xmlns:w16cid="http://schemas.microsoft.com/office/word/2016/wordml/cid" xmlns:w16="http://schemas.microsoft.com/office/word/2018/wordml" xmlns:w16du="http://schemas.microsoft.com/office/word/2023/wordml/word16du" xmlns:w16sdtdh="http://schemas.microsoft.com/office/word/2020/wordml/sdtdatahash" xmlns:w16se="http://schemas.microsoft.com/office/word/2015/wordml/symex" xmlns:wpg="http://schemas.microsoft.com/office/word/2010/wordprocessingGroup" xmlns:wpi="http://schemas.microsoft.com/office/word/2010/wordprocessingInk" xmlns:wne="http://schemas.microsoft.com/office/word/2006/wordml" xmlns:wps="http://schemas.microsoft.com/office/word/2010/wordprocessingShape" mc:Ignorable="w14 w15 w16se w16cid w16 w16cex w16sdtdh wp14">
   <w:p>
     <w:pPr>
-      <w:pStyle w:val="Piedepgina"/>
+      <w:pStyle w:val="Footer"/>
       <w:rPr>
         <w:rFonts w:ascii="Arial" w:hAnsi="Arial" w:cs="Arial"/>
         <w:sz w:val="16"/>
@@ -2568,7 +2664,7 @@
   </w:p>
   <w:p>
     <w:pPr>
-      <w:pStyle w:val="Piedepgina"/>
+      <w:pStyle w:val="Footer"/>
       <w:jc w:val="center"/>
       <w:rPr>
         <w:rFonts w:cs="Arial"/>
@@ -2601,7 +2697,7 @@
   </w:p>
   <w:p>
     <w:pPr>
-      <w:pStyle w:val="Piedepgina"/>
+      <w:pStyle w:val="Footer"/>
       <w:rPr>
         <w:rFonts w:ascii="Arial" w:hAnsi="Arial" w:cs="Arial"/>
         <w:sz w:val="16"/>
@@ -2613,7 +2709,7 @@
 </file>
 
 <file path=word/footnotes.xml><?xml version="1.0" encoding="utf-8"?>
-<w:footnotes xmlns:wpc="http://schemas.microsoft.com/office/word/2010/wordprocessingCanvas" xmlns:cx="http://schemas.microsoft.com/office/drawing/2014/chartex" xmlns:mc="http://schemas.openxmlformats.org/markup-compatibility/2006" xmlns:o="urn:schemas-microsoft-com:office:office" xmlns:r="http://schemas.openxmlformats.org/officeDocument/2006/relationships" xmlns:m="http://schemas.openxmlformats.org/officeDocument/2006/math" xmlns:v="urn:schemas-microsoft-com:vml" xmlns:wp14="http://schemas.microsoft.com/office/word/2010/wordprocessingDrawing" xmlns:wp="http://schemas.openxmlformats.org/drawingml/2006/wordprocessingDrawing" xmlns:w10="urn:schemas-microsoft-com:office:word" xmlns:w="http://schemas.openxmlformats.org/wordprocessingml/2006/main" xmlns:w14="http://schemas.microsoft.com/office/word/2010/wordml" xmlns:w15="http://schemas.microsoft.com/office/word/2012/wordml" xmlns:w16se="http://schemas.microsoft.com/office/word/2015/wordml/symex" xmlns:wpg="http://schemas.microsoft.com/office/word/2010/wordprocessingGroup" xmlns:wpi="http://schemas.microsoft.com/office/word/2010/wordprocessingInk" xmlns:wne="http://schemas.microsoft.com/office/word/2006/wordml" xmlns:wps="http://schemas.microsoft.com/office/word/2010/wordprocessingShape" mc:Ignorable="w14 w15 w16se wp14">
+<w:footnotes xmlns:wpc="http://schemas.microsoft.com/office/word/2010/wordprocessingCanvas" xmlns:cx="http://schemas.microsoft.com/office/drawing/2014/chartex" xmlns:cx1="http://schemas.microsoft.com/office/drawing/2015/9/8/chartex" xmlns:cx2="http://schemas.microsoft.com/office/drawing/2015/10/21/chartex" xmlns:cx3="http://schemas.microsoft.com/office/drawing/2016/5/9/chartex" xmlns:cx4="http://schemas.microsoft.com/office/drawing/2016/5/10/chartex" xmlns:cx5="http://schemas.microsoft.com/office/drawing/2016/5/11/chartex" xmlns:cx6="http://schemas.microsoft.com/office/drawing/2016/5/12/chartex" xmlns:cx7="http://schemas.microsoft.com/office/drawing/2016/5/13/chartex" xmlns:cx8="http://schemas.microsoft.com/office/drawing/2016/5/14/chartex" xmlns:mc="http://schemas.openxmlformats.org/markup-compatibility/2006" xmlns:aink="http://schemas.microsoft.com/office/drawing/2016/ink" xmlns:am3d="http://schemas.microsoft.com/office/drawing/2017/model3d" xmlns:o="urn:schemas-microsoft-com:office:office" xmlns:oel="http://schemas.microsoft.com/office/2019/extlst" xmlns:r="http://schemas.openxmlformats.org/officeDocument/2006/relationships" xmlns:m="http://schemas.openxmlformats.org/officeDocument/2006/math" xmlns:v="urn:schemas-microsoft-com:vml" xmlns:wp14="http://schemas.microsoft.com/office/word/2010/wordprocessingDrawing" xmlns:wp="http://schemas.openxmlformats.org/drawingml/2006/wordprocessingDrawing" xmlns:w10="urn:schemas-microsoft-com:office:word" xmlns:w="http://schemas.openxmlformats.org/wordprocessingml/2006/main" xmlns:w14="http://schemas.microsoft.com/office/word/2010/wordml" xmlns:w15="http://schemas.microsoft.com/office/word/2012/wordml" xmlns:w16cex="http://schemas.microsoft.com/office/word/2018/wordml/cex" xmlns:w16cid="http://schemas.microsoft.com/office/word/2016/wordml/cid" xmlns:w16="http://schemas.microsoft.com/office/word/2018/wordml" xmlns:w16du="http://schemas.microsoft.com/office/word/2023/wordml/word16du" xmlns:w16sdtdh="http://schemas.microsoft.com/office/word/2020/wordml/sdtdatahash" xmlns:w16se="http://schemas.microsoft.com/office/word/2015/wordml/symex" xmlns:wpg="http://schemas.microsoft.com/office/word/2010/wordprocessingGroup" xmlns:wpi="http://schemas.microsoft.com/office/word/2010/wordprocessingInk" xmlns:wne="http://schemas.microsoft.com/office/word/2006/wordml" xmlns:wps="http://schemas.microsoft.com/office/word/2010/wordprocessingShape" mc:Ignorable="w14 w15 w16se w16cid w16 w16cex w16sdtdh wp14">
   <w:footnote w:type="separator" w:id="-1">
     <w:p>
       <w:r>
@@ -2632,7 +2728,7 @@
 </file>
 
 <file path=word/header1.xml><?xml version="1.0" encoding="utf-8"?>
-<w:hdr xmlns:wpc="http://schemas.microsoft.com/office/word/2010/wordprocessingCanvas" xmlns:cx="http://schemas.microsoft.com/office/drawing/2014/chartex" xmlns:mc="http://schemas.openxmlformats.org/markup-compatibility/2006" xmlns:o="urn:schemas-microsoft-com:office:office" xmlns:r="http://schemas.openxmlformats.org/officeDocument/2006/relationships" xmlns:m="http://schemas.openxmlformats.org/officeDocument/2006/math" xmlns:v="urn:schemas-microsoft-com:vml" xmlns:wp14="http://schemas.microsoft.com/office/word/2010/wordprocessingDrawing" xmlns:wp="http://schemas.openxmlformats.org/drawingml/2006/wordprocessingDrawing" xmlns:w10="urn:schemas-microsoft-com:office:word" xmlns:w="http://schemas.openxmlformats.org/wordprocessingml/2006/main" xmlns:w14="http://schemas.microsoft.com/office/word/2010/wordml" xmlns:w15="http://schemas.microsoft.com/office/word/2012/wordml" xmlns:w16se="http://schemas.microsoft.com/office/word/2015/wordml/symex" xmlns:wpg="http://schemas.microsoft.com/office/word/2010/wordprocessingGroup" xmlns:wpi="http://schemas.microsoft.com/office/word/2010/wordprocessingInk" xmlns:wne="http://schemas.microsoft.com/office/word/2006/wordml" xmlns:wps="http://schemas.microsoft.com/office/word/2010/wordprocessingShape" mc:Ignorable="w14 w15 w16se wp14">
+<w:hdr xmlns:wpc="http://schemas.microsoft.com/office/word/2010/wordprocessingCanvas" xmlns:cx="http://schemas.microsoft.com/office/drawing/2014/chartex" xmlns:cx1="http://schemas.microsoft.com/office/drawing/2015/9/8/chartex" xmlns:cx2="http://schemas.microsoft.com/office/drawing/2015/10/21/chartex" xmlns:cx3="http://schemas.microsoft.com/office/drawing/2016/5/9/chartex" xmlns:cx4="http://schemas.microsoft.com/office/drawing/2016/5/10/chartex" xmlns:cx5="http://schemas.microsoft.com/office/drawing/2016/5/11/chartex" xmlns:cx6="http://schemas.microsoft.com/office/drawing/2016/5/12/chartex" xmlns:cx7="http://schemas.microsoft.com/office/drawing/2016/5/13/chartex" xmlns:cx8="http://schemas.microsoft.com/office/drawing/2016/5/14/chartex" xmlns:mc="http://schemas.openxmlformats.org/markup-compatibility/2006" xmlns:aink="http://schemas.microsoft.com/office/drawing/2016/ink" xmlns:am3d="http://schemas.microsoft.com/office/drawing/2017/model3d" xmlns:o="urn:schemas-microsoft-com:office:office" xmlns:oel="http://schemas.microsoft.com/office/2019/extlst" xmlns:r="http://schemas.openxmlformats.org/officeDocument/2006/relationships" xmlns:m="http://schemas.openxmlformats.org/officeDocument/2006/math" xmlns:v="urn:schemas-microsoft-com:vml" xmlns:wp14="http://schemas.microsoft.com/office/word/2010/wordprocessingDrawing" xmlns:wp="http://schemas.openxmlformats.org/drawingml/2006/wordprocessingDrawing" xmlns:w10="urn:schemas-microsoft-com:office:word" xmlns:w="http://schemas.openxmlformats.org/wordprocessingml/2006/main" xmlns:w14="http://schemas.microsoft.com/office/word/2010/wordml" xmlns:w15="http://schemas.microsoft.com/office/word/2012/wordml" xmlns:w16cex="http://schemas.microsoft.com/office/word/2018/wordml/cex" xmlns:w16cid="http://schemas.microsoft.com/office/word/2016/wordml/cid" xmlns:w16="http://schemas.microsoft.com/office/word/2018/wordml" xmlns:w16du="http://schemas.microsoft.com/office/word/2023/wordml/word16du" xmlns:w16sdtdh="http://schemas.microsoft.com/office/word/2020/wordml/sdtdatahash" xmlns:w16se="http://schemas.microsoft.com/office/word/2015/wordml/symex" xmlns:wpg="http://schemas.microsoft.com/office/word/2010/wordprocessingGroup" xmlns:wpi="http://schemas.microsoft.com/office/word/2010/wordprocessingInk" xmlns:wne="http://schemas.microsoft.com/office/word/2006/wordml" xmlns:wps="http://schemas.microsoft.com/office/word/2010/wordprocessingShape" mc:Ignorable="w14 w15 w16se w16cid w16 w16cex w16sdtdh wp14">
   <w:tbl>
     <w:tblPr>
       <w:tblW w:w="10150" w:type="dxa"/>
@@ -2671,7 +2767,7 @@
         </w:tcPr>
         <w:p>
           <w:pPr>
-            <w:pStyle w:val="Encabezado"/>
+            <w:pStyle w:val="Header"/>
             <w:rPr>
               <w:b/>
               <w:sz w:val="22"/>
@@ -2763,7 +2859,7 @@
         </w:tcPr>
         <w:p>
           <w:pPr>
-            <w:pStyle w:val="Piedepgina"/>
+            <w:pStyle w:val="Footer"/>
             <w:rPr>
               <w:b/>
               <w:sz w:val="16"/>
@@ -2810,7 +2906,7 @@
         </w:tcPr>
         <w:p>
           <w:pPr>
-            <w:pStyle w:val="Piedepgina"/>
+            <w:pStyle w:val="Footer"/>
             <w:rPr>
               <w:b/>
               <w:sz w:val="16"/>
@@ -2856,7 +2952,7 @@
         </w:tcPr>
         <w:p>
           <w:pPr>
-            <w:pStyle w:val="Encabezado"/>
+            <w:pStyle w:val="Header"/>
             <w:rPr>
               <w:b/>
               <w:sz w:val="22"/>
@@ -2946,7 +3042,7 @@
         </w:tcPr>
         <w:p>
           <w:pPr>
-            <w:pStyle w:val="Encabezado"/>
+            <w:pStyle w:val="Header"/>
             <w:rPr>
               <w:b/>
               <w:sz w:val="22"/>
@@ -2961,7 +3057,7 @@
         </w:tcPr>
         <w:p>
           <w:pPr>
-            <w:pStyle w:val="Encabezado"/>
+            <w:pStyle w:val="Header"/>
             <w:rPr>
               <w:b/>
               <w:sz w:val="16"/>
@@ -2995,7 +3091,7 @@
         </w:p>
         <w:p>
           <w:pPr>
-            <w:pStyle w:val="Encabezado"/>
+            <w:pStyle w:val="Header"/>
             <w:rPr>
               <w:b/>
               <w:sz w:val="16"/>
@@ -3013,7 +3109,7 @@
         </w:p>
         <w:p>
           <w:pPr>
-            <w:pStyle w:val="Encabezado"/>
+            <w:pStyle w:val="Header"/>
             <w:rPr>
               <w:b/>
               <w:sz w:val="16"/>
@@ -3031,7 +3127,7 @@
         </w:p>
         <w:p>
           <w:pPr>
-            <w:pStyle w:val="Encabezado"/>
+            <w:pStyle w:val="Header"/>
             <w:rPr>
               <w:b/>
               <w:sz w:val="16"/>
@@ -3054,7 +3150,7 @@
         </w:tcPr>
         <w:p>
           <w:pPr>
-            <w:pStyle w:val="Encabezado"/>
+            <w:pStyle w:val="Header"/>
             <w:rPr>
               <w:b/>
               <w:sz w:val="16"/>
@@ -3080,7 +3176,7 @@
         </w:p>
         <w:p>
           <w:pPr>
-            <w:pStyle w:val="Encabezado"/>
+            <w:pStyle w:val="Header"/>
             <w:rPr>
               <w:b/>
               <w:sz w:val="16"/>
@@ -3208,7 +3304,7 @@
   </w:tbl>
   <w:p>
     <w:pPr>
-      <w:pStyle w:val="Encabezado"/>
+      <w:pStyle w:val="Header"/>
       <w:jc w:val="center"/>
     </w:pPr>
   </w:p>
@@ -3216,7 +3312,7 @@
 </file>
 
 <file path=word/numbering.xml><?xml version="1.0" encoding="utf-8"?>
-<w:numbering xmlns:wpc="http://schemas.microsoft.com/office/word/2010/wordprocessingCanvas" xmlns:cx="http://schemas.microsoft.com/office/drawing/2014/chartex" xmlns:mc="http://schemas.openxmlformats.org/markup-compatibility/2006" xmlns:o="urn:schemas-microsoft-com:office:office" xmlns:r="http://schemas.openxmlformats.org/officeDocument/2006/relationships" xmlns:m="http://schemas.openxmlformats.org/officeDocument/2006/math" xmlns:v="urn:schemas-microsoft-com:vml" xmlns:wp14="http://schemas.microsoft.com/office/word/2010/wordprocessingDrawing" xmlns:wp="http://schemas.openxmlformats.org/drawingml/2006/wordprocessingDrawing" xmlns:w10="urn:schemas-microsoft-com:office:word" xmlns:w="http://schemas.openxmlformats.org/wordprocessingml/2006/main" xmlns:w14="http://schemas.microsoft.com/office/word/2010/wordml" xmlns:w15="http://schemas.microsoft.com/office/word/2012/wordml" xmlns:w16se="http://schemas.microsoft.com/office/word/2015/wordml/symex" xmlns:wpg="http://schemas.microsoft.com/office/word/2010/wordprocessingGroup" xmlns:wpi="http://schemas.microsoft.com/office/word/2010/wordprocessingInk" xmlns:wne="http://schemas.microsoft.com/office/word/2006/wordml" xmlns:wps="http://schemas.microsoft.com/office/word/2010/wordprocessingShape" mc:Ignorable="w14 w15 w16se wp14">
+<w:numbering xmlns:wpc="http://schemas.microsoft.com/office/word/2010/wordprocessingCanvas" xmlns:cx="http://schemas.microsoft.com/office/drawing/2014/chartex" xmlns:cx1="http://schemas.microsoft.com/office/drawing/2015/9/8/chartex" xmlns:cx2="http://schemas.microsoft.com/office/drawing/2015/10/21/chartex" xmlns:cx3="http://schemas.microsoft.com/office/drawing/2016/5/9/chartex" xmlns:cx4="http://schemas.microsoft.com/office/drawing/2016/5/10/chartex" xmlns:cx5="http://schemas.microsoft.com/office/drawing/2016/5/11/chartex" xmlns:cx6="http://schemas.microsoft.com/office/drawing/2016/5/12/chartex" xmlns:cx7="http://schemas.microsoft.com/office/drawing/2016/5/13/chartex" xmlns:cx8="http://schemas.microsoft.com/office/drawing/2016/5/14/chartex" xmlns:mc="http://schemas.openxmlformats.org/markup-compatibility/2006" xmlns:aink="http://schemas.microsoft.com/office/drawing/2016/ink" xmlns:am3d="http://schemas.microsoft.com/office/drawing/2017/model3d" xmlns:o="urn:schemas-microsoft-com:office:office" xmlns:oel="http://schemas.microsoft.com/office/2019/extlst" xmlns:r="http://schemas.openxmlformats.org/officeDocument/2006/relationships" xmlns:m="http://schemas.openxmlformats.org/officeDocument/2006/math" xmlns:v="urn:schemas-microsoft-com:vml" xmlns:wp14="http://schemas.microsoft.com/office/word/2010/wordprocessingDrawing" xmlns:wp="http://schemas.openxmlformats.org/drawingml/2006/wordprocessingDrawing" xmlns:w10="urn:schemas-microsoft-com:office:word" xmlns:w="http://schemas.openxmlformats.org/wordprocessingml/2006/main" xmlns:w14="http://schemas.microsoft.com/office/word/2010/wordml" xmlns:w15="http://schemas.microsoft.com/office/word/2012/wordml" xmlns:w16cex="http://schemas.microsoft.com/office/word/2018/wordml/cex" xmlns:w16cid="http://schemas.microsoft.com/office/word/2016/wordml/cid" xmlns:w16="http://schemas.microsoft.com/office/word/2018/wordml" xmlns:w16du="http://schemas.microsoft.com/office/word/2023/wordml/word16du" xmlns:w16sdtdh="http://schemas.microsoft.com/office/word/2020/wordml/sdtdatahash" xmlns:w16se="http://schemas.microsoft.com/office/word/2015/wordml/symex" xmlns:wpg="http://schemas.microsoft.com/office/word/2010/wordprocessingGroup" xmlns:wpi="http://schemas.microsoft.com/office/word/2010/wordprocessingInk" xmlns:wne="http://schemas.microsoft.com/office/word/2006/wordml" xmlns:wps="http://schemas.microsoft.com/office/word/2010/wordprocessingShape" mc:Ignorable="w14 w15 w16se w16cid w16 w16cex w16sdtdh wp14">
   <w:abstractNum w:abstractNumId="0" w15:restartNumberingAfterBreak="0">
     <w:nsid w:val="3F625746"/>
     <w:multiLevelType w:val="hybridMultilevel"/>
@@ -3559,20 +3655,20 @@
       </w:pPr>
     </w:lvl>
   </w:abstractNum>
-  <w:num w:numId="1">
+  <w:num w:numId="1" w16cid:durableId="1515654368">
     <w:abstractNumId w:val="0"/>
   </w:num>
-  <w:num w:numId="2">
+  <w:num w:numId="2" w16cid:durableId="162279351">
     <w:abstractNumId w:val="1"/>
   </w:num>
-  <w:num w:numId="3">
+  <w:num w:numId="3" w16cid:durableId="2126849727">
     <w:abstractNumId w:val="2"/>
   </w:num>
 </w:numbering>
 </file>
 
 <file path=word/styles.xml><?xml version="1.0" encoding="utf-8"?>
-<w:styles xmlns:mc="http://schemas.openxmlformats.org/markup-compatibility/2006" xmlns:r="http://schemas.openxmlformats.org/officeDocument/2006/relationships" xmlns:w="http://schemas.openxmlformats.org/wordprocessingml/2006/main" xmlns:w14="http://schemas.microsoft.com/office/word/2010/wordml" xmlns:w15="http://schemas.microsoft.com/office/word/2012/wordml" xmlns:w16se="http://schemas.microsoft.com/office/word/2015/wordml/symex" mc:Ignorable="w14 w15 w16se">
+<w:styles xmlns:mc="http://schemas.openxmlformats.org/markup-compatibility/2006" xmlns:r="http://schemas.openxmlformats.org/officeDocument/2006/relationships" xmlns:w="http://schemas.openxmlformats.org/wordprocessingml/2006/main" xmlns:w14="http://schemas.microsoft.com/office/word/2010/wordml" xmlns:w15="http://schemas.microsoft.com/office/word/2012/wordml" xmlns:w16cex="http://schemas.microsoft.com/office/word/2018/wordml/cex" xmlns:w16cid="http://schemas.microsoft.com/office/word/2016/wordml/cid" xmlns:w16="http://schemas.microsoft.com/office/word/2018/wordml" xmlns:w16sdtdh="http://schemas.microsoft.com/office/word/2020/wordml/sdtdatahash" xmlns:w16se="http://schemas.microsoft.com/office/word/2015/wordml/symex" mc:Ignorable="w14 w15 w16se w16cid w16 w16cex w16sdtdh">
   <w:docDefaults>
     <w:rPrDefault>
       <w:rPr>
@@ -3582,7 +3678,7 @@
     </w:rPrDefault>
     <w:pPrDefault/>
   </w:docDefaults>
-  <w:latentStyles w:defLockedState="0" w:defUIPriority="0" w:defSemiHidden="0" w:defUnhideWhenUsed="0" w:defQFormat="0" w:count="371">
+  <w:latentStyles w:defLockedState="0" w:defUIPriority="0" w:defSemiHidden="0" w:defUnhideWhenUsed="0" w:defQFormat="0" w:count="376">
     <w:lsdException w:name="Normal" w:qFormat="1"/>
     <w:lsdException w:name="heading 1" w:qFormat="1"/>
     <w:lsdException w:name="heading 2" w:qFormat="1"/>
@@ -3598,7 +3694,12 @@
     <w:lsdException w:name="Subtitle" w:qFormat="1"/>
     <w:lsdException w:name="Strong" w:qFormat="1"/>
     <w:lsdException w:name="Emphasis" w:qFormat="1"/>
-    <w:lsdException w:name="Normal Table" w:semiHidden="1" w:unhideWhenUsed="1"/>
+    <w:lsdException w:name="HTML Keyboard" w:semiHidden="1" w:unhideWhenUsed="1"/>
+    <w:lsdException w:name="annotation subject" w:semiHidden="1" w:unhideWhenUsed="1"/>
+    <w:lsdException w:name="No List" w:semiHidden="1" w:unhideWhenUsed="1"/>
+    <w:lsdException w:name="Outline List 1" w:semiHidden="1" w:unhideWhenUsed="1"/>
+    <w:lsdException w:name="Outline List 2" w:semiHidden="1" w:unhideWhenUsed="1"/>
+    <w:lsdException w:name="Outline List 3" w:semiHidden="1" w:unhideWhenUsed="1"/>
     <w:lsdException w:name="Table Simple 1" w:semiHidden="1" w:unhideWhenUsed="1"/>
     <w:lsdException w:name="Table Simple 2" w:semiHidden="1" w:unhideWhenUsed="1"/>
     <w:lsdException w:name="Table Simple 3" w:semiHidden="1" w:unhideWhenUsed="1"/>
@@ -3636,11 +3737,9 @@
     <w:lsdException w:name="Table Contemporary" w:semiHidden="1" w:unhideWhenUsed="1"/>
     <w:lsdException w:name="Table Elegant" w:semiHidden="1" w:unhideWhenUsed="1"/>
     <w:lsdException w:name="Table Professional" w:semiHidden="1" w:unhideWhenUsed="1"/>
-    <w:lsdException w:name="Table Subtle 1" w:semiHidden="1" w:unhideWhenUsed="1"/>
     <w:lsdException w:name="Table Subtle 2" w:semiHidden="1" w:unhideWhenUsed="1"/>
     <w:lsdException w:name="Table Web 1" w:semiHidden="1" w:unhideWhenUsed="1"/>
-    <w:lsdException w:name="Table Web 2" w:semiHidden="1" w:unhideWhenUsed="1"/>
-    <w:lsdException w:name="Table Web 3" w:semiHidden="1" w:unhideWhenUsed="1"/>
+    <w:lsdException w:name="Balloon Text" w:semiHidden="1" w:unhideWhenUsed="1"/>
     <w:lsdException w:name="Table Theme" w:semiHidden="1" w:unhideWhenUsed="1"/>
     <w:lsdException w:name="Placeholder Text" w:semiHidden="1" w:uiPriority="99"/>
     <w:lsdException w:name="No Spacing" w:uiPriority="1" w:qFormat="1"/>
@@ -3857,6 +3956,11 @@
     <w:lsdException w:name="List Table 5 Dark Accent 6" w:uiPriority="50"/>
     <w:lsdException w:name="List Table 6 Colorful Accent 6" w:uiPriority="51"/>
     <w:lsdException w:name="List Table 7 Colorful Accent 6" w:uiPriority="52"/>
+    <w:lsdException w:name="Mention" w:semiHidden="1" w:uiPriority="99" w:unhideWhenUsed="1"/>
+    <w:lsdException w:name="Smart Hyperlink" w:semiHidden="1" w:uiPriority="99" w:unhideWhenUsed="1"/>
+    <w:lsdException w:name="Hashtag" w:semiHidden="1" w:uiPriority="99" w:unhideWhenUsed="1"/>
+    <w:lsdException w:name="Unresolved Mention" w:semiHidden="1" w:uiPriority="99" w:unhideWhenUsed="1"/>
+    <w:lsdException w:name="Smart Link" w:semiHidden="1" w:uiPriority="99" w:unhideWhenUsed="1"/>
   </w:latentStyles>
   <w:style w:type="paragraph" w:default="1" w:styleId="Normal">
     <w:name w:val="Normal"/>
@@ -3867,7 +3971,7 @@
       <w:lang w:eastAsia="es-ES"/>
     </w:rPr>
   </w:style>
-  <w:style w:type="paragraph" w:styleId="Ttulo1">
+  <w:style w:type="paragraph" w:styleId="Heading1">
     <w:name w:val="heading 1"/>
     <w:basedOn w:val="Normal"/>
     <w:next w:val="Normal"/>
@@ -3886,7 +3990,7 @@
       <w:szCs w:val="32"/>
     </w:rPr>
   </w:style>
-  <w:style w:type="paragraph" w:styleId="Ttulo2">
+  <w:style w:type="paragraph" w:styleId="Heading2">
     <w:name w:val="heading 2"/>
     <w:basedOn w:val="Normal"/>
     <w:next w:val="Normal"/>
@@ -3906,7 +4010,7 @@
       <w:szCs w:val="28"/>
     </w:rPr>
   </w:style>
-  <w:style w:type="paragraph" w:styleId="Ttulo3">
+  <w:style w:type="paragraph" w:styleId="Heading3">
     <w:name w:val="heading 3"/>
     <w:basedOn w:val="Normal"/>
     <w:next w:val="Normal"/>
@@ -3924,7 +4028,7 @@
       <w:szCs w:val="26"/>
     </w:rPr>
   </w:style>
-  <w:style w:type="paragraph" w:styleId="Ttulo4">
+  <w:style w:type="paragraph" w:styleId="Heading4">
     <w:name w:val="heading 4"/>
     <w:basedOn w:val="Normal"/>
     <w:next w:val="Normal"/>
@@ -3941,7 +4045,7 @@
       <w:szCs w:val="28"/>
     </w:rPr>
   </w:style>
-  <w:style w:type="paragraph" w:styleId="Ttulo5">
+  <w:style w:type="paragraph" w:styleId="Heading5">
     <w:name w:val="heading 5"/>
     <w:basedOn w:val="Normal"/>
     <w:next w:val="Normal"/>
@@ -3959,7 +4063,7 @@
       <w:szCs w:val="26"/>
     </w:rPr>
   </w:style>
-  <w:style w:type="paragraph" w:styleId="Ttulo9">
+  <w:style w:type="paragraph" w:styleId="Heading9">
     <w:name w:val="heading 9"/>
     <w:basedOn w:val="Normal"/>
     <w:next w:val="Normal"/>
@@ -3984,13 +4088,13 @@
       <w:lang w:val="es-ES"/>
     </w:rPr>
   </w:style>
-  <w:style w:type="character" w:default="1" w:styleId="Fuentedeprrafopredeter">
+  <w:style w:type="character" w:default="1" w:styleId="DefaultParagraphFont">
     <w:name w:val="Default Paragraph Font"/>
     <w:uiPriority w:val="1"/>
     <w:semiHidden/>
     <w:unhideWhenUsed/>
   </w:style>
-  <w:style w:type="table" w:default="1" w:styleId="Tablanormal">
+  <w:style w:type="table" w:default="1" w:styleId="TableNormal">
     <w:name w:val="Normal Table"/>
     <w:uiPriority w:val="99"/>
     <w:semiHidden/>
@@ -4005,13 +4109,13 @@
       </w:tblCellMar>
     </w:tblPr>
   </w:style>
-  <w:style w:type="numbering" w:default="1" w:styleId="Sinlista">
+  <w:style w:type="numbering" w:default="1" w:styleId="NoList">
     <w:name w:val="No List"/>
     <w:uiPriority w:val="99"/>
     <w:semiHidden/>
     <w:unhideWhenUsed/>
   </w:style>
-  <w:style w:type="paragraph" w:styleId="Encabezado">
+  <w:style w:type="paragraph" w:styleId="Header">
     <w:name w:val="header"/>
     <w:basedOn w:val="Normal"/>
     <w:pPr>
@@ -4021,10 +4125,10 @@
       </w:tabs>
     </w:pPr>
   </w:style>
-  <w:style w:type="paragraph" w:styleId="Piedepgina">
+  <w:style w:type="paragraph" w:styleId="Footer">
     <w:name w:val="footer"/>
     <w:basedOn w:val="Normal"/>
-    <w:link w:val="PiedepginaCar"/>
+    <w:link w:val="FooterChar"/>
     <w:pPr>
       <w:tabs>
         <w:tab w:val="center" w:pos="4419"/>
@@ -4052,7 +4156,7 @@
       <w:lang w:val="es-ES_tradnl"/>
     </w:rPr>
   </w:style>
-  <w:style w:type="paragraph" w:styleId="Textoindependiente3">
+  <w:style w:type="paragraph" w:styleId="BodyText3">
     <w:name w:val="Body Text 3"/>
     <w:basedOn w:val="Normal"/>
     <w:pPr>
@@ -4095,7 +4199,7 @@
       <w:lang w:val="es-ES"/>
     </w:rPr>
   </w:style>
-  <w:style w:type="paragraph" w:styleId="Ttulo">
+  <w:style w:type="paragraph" w:styleId="Title">
     <w:name w:val="Title"/>
     <w:basedOn w:val="Normal"/>
     <w:qFormat/>
@@ -4109,9 +4213,9 @@
       <w:lang w:val="es-ES"/>
     </w:rPr>
   </w:style>
-  <w:style w:type="character" w:customStyle="1" w:styleId="PiedepginaCar">
-    <w:name w:val="Pie de página Car"/>
-    <w:link w:val="Piedepgina"/>
+  <w:style w:type="character" w:customStyle="1" w:styleId="FooterChar">
+    <w:name w:val="Footer Char"/>
+    <w:link w:val="Footer"/>
     <w:rsid w:val="00915DA0"/>
     <w:rPr>
       <w:sz w:val="24"/>
